--- a/Folder 1/LINK FIGMA PRESENTECH_QSA TEAM.docx
+++ b/Folder 1/LINK FIGMA PRESENTECH_QSA TEAM.docx
@@ -6,32 +6,65 @@
       <w:pPr>
         <w:jc w:val="center"/>
         <w:rPr>
+          <w:rFonts w:ascii="Times New Roman" w:hAnsi="Times New Roman" w:cs="Times New Roman"/>
           <w:b/>
           <w:bCs/>
+          <w:sz w:val="28"/>
+          <w:szCs w:val="28"/>
         </w:rPr>
       </w:pPr>
       <w:r>
         <w:rPr>
+          <w:rFonts w:ascii="Times New Roman" w:hAnsi="Times New Roman" w:cs="Times New Roman"/>
           <w:b/>
           <w:bCs/>
+          <w:sz w:val="28"/>
+          <w:szCs w:val="28"/>
         </w:rPr>
         <w:t>LINK FIGMA PRESENTECH_QSA TEAM</w:t>
       </w:r>
     </w:p>
     <w:p>
-      <w:r>
-        <w:br/>
-      </w:r>
+      <w:pPr>
+        <w:jc w:val="center"/>
+        <w:rPr>
+          <w:rFonts w:ascii="Times New Roman" w:hAnsi="Times New Roman" w:cs="Times New Roman"/>
+          <w:b/>
+          <w:bCs/>
+          <w:sz w:val="28"/>
+          <w:szCs w:val="28"/>
+        </w:rPr>
+      </w:pPr>
+    </w:p>
+    <w:p>
+      <w:pPr>
+        <w:rPr>
+          <w:rFonts w:ascii="Times New Roman" w:hAnsi="Times New Roman" w:cs="Times New Roman"/>
+          <w:sz w:val="28"/>
+          <w:szCs w:val="28"/>
+        </w:rPr>
+      </w:pPr>
       <w:hyperlink r:id="rId4" w:history="1">
         <w:r>
           <w:rPr>
             <w:rStyle w:val="Hyperlink"/>
+            <w:rFonts w:ascii="Times New Roman" w:hAnsi="Times New Roman" w:cs="Times New Roman"/>
+            <w:sz w:val="28"/>
+            <w:szCs w:val="28"/>
           </w:rPr>
-          <w:t>https://www.figma.com/design/LVvrYvTL7gMgBnOGVCA6gj/PresenTech?node-id=0-1&amp;p=f&amp;t=LqMXPBtxzFq5vLrQ-0</w:t>
+          <w:t>https://www.figma.com/design/LVvrYvTL7gMgBnOGVCA6gj/PresenTech?node-id=0-1&amp;t=Q3k7JP9B3YI4LMml-1</w:t>
         </w:r>
       </w:hyperlink>
     </w:p>
-    <w:p/>
+    <w:p>
+      <w:pPr>
+        <w:rPr>
+          <w:rFonts w:ascii="Times New Roman" w:hAnsi="Times New Roman" w:cs="Times New Roman"/>
+          <w:sz w:val="28"/>
+          <w:szCs w:val="28"/>
+        </w:rPr>
+      </w:pPr>
+    </w:p>
     <w:sectPr>
       <w:pgSz w:w="11906" w:h="16838"/>
       <w:pgMar w:top="1440" w:right="1440" w:bottom="1440" w:left="1440" w:header="708" w:footer="708" w:gutter="0"/>
